--- a/nm-cnpm/02_Dac ta yeu cau_14112014/11520246_11520162_11520205_11520655_DoanCNPM_DactaYeucau2.docx
+++ b/nm-cnpm/02_Dac ta yeu cau_14112014/11520246_11520162_11520205_11520655_DoanCNPM_DactaYeucau2.docx
@@ -4512,7 +4512,7 @@
                     <a:blip r:embed="rId5">
                       <a:extLst>
                         <a:ext uri="{28A0092B-C50C-407E-A947-70E740481C1C}">
-                          <a14:useLocalDpi xmlns:a14="http://schemas.microsoft.com/office/drawing/2010/main" xmlns:wps="http://schemas.microsoft.com/office/word/2010/wordprocessingShape" xmlns:wpi="http://schemas.microsoft.com/office/word/2010/wordprocessingInk" xmlns:wpg="http://schemas.microsoft.com/office/word/2010/wordprocessingGroup" xmlns:w15="http://schemas.microsoft.com/office/word/2012/wordml" xmlns:w14="http://schemas.microsoft.com/office/word/2010/wordml" xmlns:w="http://schemas.openxmlformats.org/wordprocessingml/2006/main" xmlns:w10="urn:schemas-microsoft-com:office:word" xmlns:wp14="http://schemas.microsoft.com/office/word/2010/wordprocessingDrawing" xmlns:v="urn:schemas-microsoft-com:vml" xmlns:o="urn:schemas-microsoft-com:office:office" xmlns:mc="http://schemas.openxmlformats.org/markup-compatibility/2006" xmlns:wpc="http://schemas.microsoft.com/office/word/2010/wordprocessingCanvas" xmlns="" val="0"/>
+                          <a14:useLocalDpi xmlns="" xmlns:wpc="http://schemas.microsoft.com/office/word/2010/wordprocessingCanvas" xmlns:mc="http://schemas.openxmlformats.org/markup-compatibility/2006" xmlns:o="urn:schemas-microsoft-com:office:office" xmlns:v="urn:schemas-microsoft-com:vml" xmlns:wp14="http://schemas.microsoft.com/office/word/2010/wordprocessingDrawing" xmlns:w10="urn:schemas-microsoft-com:office:word" xmlns:w="http://schemas.openxmlformats.org/wordprocessingml/2006/main" xmlns:w14="http://schemas.microsoft.com/office/word/2010/wordml" xmlns:w15="http://schemas.microsoft.com/office/word/2012/wordml" xmlns:wpg="http://schemas.microsoft.com/office/word/2010/wordprocessingGroup" xmlns:wpi="http://schemas.microsoft.com/office/word/2010/wordprocessingInk" xmlns:wps="http://schemas.microsoft.com/office/word/2010/wordprocessingShape" xmlns:a14="http://schemas.microsoft.com/office/drawing/2010/main" val="0"/>
                         </a:ext>
                       </a:extLst>
                     </a:blip>
@@ -5387,6 +5387,37 @@
                 <w:szCs w:val="26"/>
               </w:rPr>
             </w:pPr>
+            <w:r>
+              <w:rPr>
+                <w:rFonts w:ascii="Times New Roman" w:hAnsi="Times New Roman" w:cs="Times New Roman"/>
+                <w:sz w:val="26"/>
+                <w:szCs w:val="26"/>
+              </w:rPr>
+              <w:pict>
+                <v:shapetype id="_x0000_t75" coordsize="21600,21600" o:spt="75" o:preferrelative="t" path="m@4@5l@4@11@9@11@9@5xe" filled="f" stroked="f">
+                  <v:stroke joinstyle="miter"/>
+                  <v:formulas>
+                    <v:f eqn="if lineDrawn pixelLineWidth 0"/>
+                    <v:f eqn="sum @0 1 0"/>
+                    <v:f eqn="sum 0 0 @1"/>
+                    <v:f eqn="prod @2 1 2"/>
+                    <v:f eqn="prod @3 21600 pixelWidth"/>
+                    <v:f eqn="prod @3 21600 pixelHeight"/>
+                    <v:f eqn="sum @0 0 1"/>
+                    <v:f eqn="prod @6 1 2"/>
+                    <v:f eqn="prod @7 21600 pixelWidth"/>
+                    <v:f eqn="sum @8 21600 0"/>
+                    <v:f eqn="prod @7 21600 pixelHeight"/>
+                    <v:f eqn="sum @10 21600 0"/>
+                  </v:formulas>
+                  <v:path o:extrusionok="f" gradientshapeok="t" o:connecttype="rect"/>
+                  <o:lock v:ext="edit" aspectratio="t"/>
+                </v:shapetype>
+                <v:shape id="_x0000_i1027" type="#_x0000_t75" style="width:300.75pt;height:155.25pt">
+                  <v:imagedata r:id="rId6" o:title="Kha_BosungLayout"/>
+                </v:shape>
+              </w:pict>
+            </w:r>
           </w:p>
         </w:tc>
       </w:tr>
@@ -5470,7 +5501,7 @@
                     </pic:cNvPicPr>
                   </pic:nvPicPr>
                   <pic:blipFill>
-                    <a:blip r:embed="rId6"/>
+                    <a:blip r:embed="rId7"/>
                     <a:srcRect/>
                     <a:stretch>
                       <a:fillRect/>
@@ -5632,6 +5663,7 @@
                 <w:sz w:val="26"/>
                 <w:szCs w:val="26"/>
               </w:rPr>
+              <w:lastRenderedPageBreak/>
               <w:t>The user’s aim</w:t>
             </w:r>
           </w:p>
@@ -5909,7 +5941,6 @@
                 <w:sz w:val="26"/>
                 <w:szCs w:val="26"/>
               </w:rPr>
-              <w:lastRenderedPageBreak/>
               <w:t>Desired result</w:t>
             </w:r>
           </w:p>
@@ -6420,6 +6451,7 @@
                 <w:sz w:val="26"/>
                 <w:szCs w:val="26"/>
               </w:rPr>
+              <w:lastRenderedPageBreak/>
               <w:t xml:space="preserve">Layout </w:t>
             </w:r>
           </w:p>
@@ -6461,7 +6493,7 @@
                           </pic:cNvPicPr>
                         </pic:nvPicPr>
                         <pic:blipFill>
-                          <a:blip r:embed="rId7"/>
+                          <a:blip r:embed="rId8"/>
                           <a:srcRect/>
                           <a:stretch>
                             <a:fillRect/>
@@ -6603,7 +6635,6 @@
           <w:sz w:val="26"/>
           <w:szCs w:val="26"/>
         </w:rPr>
-        <w:lastRenderedPageBreak/>
         <w:drawing>
           <wp:inline distT="0" distB="0" distL="0" distR="0">
             <wp:extent cx="5715000" cy="1085850"/>
@@ -6622,10 +6653,10 @@
                     </pic:cNvPicPr>
                   </pic:nvPicPr>
                   <pic:blipFill>
-                    <a:blip r:embed="rId8">
+                    <a:blip r:embed="rId9">
                       <a:extLst>
                         <a:ext uri="{28A0092B-C50C-407E-A947-70E740481C1C}">
-                          <a14:useLocalDpi xmlns:a14="http://schemas.microsoft.com/office/drawing/2010/main" xmlns:wps="http://schemas.microsoft.com/office/word/2010/wordprocessingShape" xmlns:wpi="http://schemas.microsoft.com/office/word/2010/wordprocessingInk" xmlns:wpg="http://schemas.microsoft.com/office/word/2010/wordprocessingGroup" xmlns:w14="http://schemas.microsoft.com/office/word/2010/wordml" xmlns:w="http://schemas.openxmlformats.org/wordprocessingml/2006/main" xmlns:w10="urn:schemas-microsoft-com:office:word" xmlns:wp14="http://schemas.microsoft.com/office/word/2010/wordprocessingDrawing" xmlns:v="urn:schemas-microsoft-com:vml" xmlns:o="urn:schemas-microsoft-com:office:office" xmlns:mc="http://schemas.openxmlformats.org/markup-compatibility/2006" xmlns:wpc="http://schemas.microsoft.com/office/word/2010/wordprocessingCanvas" xmlns="" val="0"/>
+                          <a14:useLocalDpi xmlns="" xmlns:wpc="http://schemas.microsoft.com/office/word/2010/wordprocessingCanvas" xmlns:mc="http://schemas.openxmlformats.org/markup-compatibility/2006" xmlns:o="urn:schemas-microsoft-com:office:office" xmlns:v="urn:schemas-microsoft-com:vml" xmlns:wp14="http://schemas.microsoft.com/office/word/2010/wordprocessingDrawing" xmlns:w10="urn:schemas-microsoft-com:office:word" xmlns:w="http://schemas.openxmlformats.org/wordprocessingml/2006/main" xmlns:w14="http://schemas.microsoft.com/office/word/2010/wordml" xmlns:wpg="http://schemas.microsoft.com/office/word/2010/wordprocessingGroup" xmlns:wpi="http://schemas.microsoft.com/office/word/2010/wordprocessingInk" xmlns:wps="http://schemas.microsoft.com/office/word/2010/wordprocessingShape" xmlns:a14="http://schemas.microsoft.com/office/drawing/2010/main" val="0"/>
                         </a:ext>
                       </a:extLst>
                     </a:blip>
@@ -7172,6 +7203,7 @@
                 <w:sz w:val="26"/>
                 <w:szCs w:val="26"/>
               </w:rPr>
+              <w:lastRenderedPageBreak/>
               <w:t xml:space="preserve">Lý do: </w:t>
             </w:r>
           </w:p>
@@ -7308,6 +7340,7 @@
                 <w:sz w:val="26"/>
                 <w:szCs w:val="26"/>
               </w:rPr>
+              <w:lastRenderedPageBreak/>
               <w:t>Main flow</w:t>
             </w:r>
           </w:p>
@@ -7495,16 +7528,7 @@
                 <w:sz w:val="26"/>
                 <w:szCs w:val="26"/>
               </w:rPr>
-              <w:t xml:space="preserve">nếu không hợp lý thì báo lại cho khách </w:t>
-            </w:r>
-            <w:r>
-              <w:rPr>
-                <w:rFonts w:ascii="Times New Roman" w:hAnsi="Times New Roman" w:cs="Times New Roman"/>
-                <w:sz w:val="26"/>
-                <w:szCs w:val="26"/>
-              </w:rPr>
-              <w:lastRenderedPageBreak/>
-              <w:t>hàng  rút tiền không hơp lệ.</w:t>
+              <w:t>nếu không hợp lý thì báo lại cho khách hàng  rút tiền không hơp lệ.</w:t>
             </w:r>
           </w:p>
         </w:tc>
@@ -7531,7 +7555,6 @@
                 <w:sz w:val="26"/>
                 <w:szCs w:val="26"/>
               </w:rPr>
-              <w:lastRenderedPageBreak/>
               <w:t>Alternative  flow</w:t>
             </w:r>
           </w:p>
@@ -7737,6 +7760,7 @@
                 <w:sz w:val="26"/>
                 <w:szCs w:val="26"/>
               </w:rPr>
+              <w:lastRenderedPageBreak/>
               <w:t xml:space="preserve">Layout </w:t>
             </w:r>
           </w:p>
@@ -7760,29 +7784,10 @@
                 <w:szCs w:val="26"/>
               </w:rPr>
               <w:object w:dxaOrig="6045" w:dyaOrig="6075">
-                <v:shapetype id="_x0000_t75" coordsize="21600,21600" o:spt="75" o:preferrelative="t" path="m@4@5l@4@11@9@11@9@5xe" filled="f" stroked="f">
-                  <v:stroke joinstyle="miter"/>
-                  <v:formulas>
-                    <v:f eqn="if lineDrawn pixelLineWidth 0"/>
-                    <v:f eqn="sum @0 1 0"/>
-                    <v:f eqn="sum 0 0 @1"/>
-                    <v:f eqn="prod @2 1 2"/>
-                    <v:f eqn="prod @3 21600 pixelWidth"/>
-                    <v:f eqn="prod @3 21600 pixelHeight"/>
-                    <v:f eqn="sum @0 0 1"/>
-                    <v:f eqn="prod @6 1 2"/>
-                    <v:f eqn="prod @7 21600 pixelWidth"/>
-                    <v:f eqn="sum @8 21600 0"/>
-                    <v:f eqn="prod @7 21600 pixelHeight"/>
-                    <v:f eqn="sum @10 21600 0"/>
-                  </v:formulas>
-                  <v:path o:extrusionok="f" gradientshapeok="t" o:connecttype="rect"/>
-                  <o:lock v:ext="edit" aspectratio="t"/>
-                </v:shapetype>
                 <v:shape id="_x0000_i1025" type="#_x0000_t75" style="width:300pt;height:302.25pt" o:ole="">
-                  <v:imagedata r:id="rId9" o:title=""/>
+                  <v:imagedata r:id="rId10" o:title=""/>
                 </v:shape>
-                <o:OLEObject Type="Embed" ProgID="PBrush" ShapeID="_x0000_i1025" DrawAspect="Content" ObjectID="_1477506826" r:id="rId10"/>
+                <o:OLEObject Type="Embed" ProgID="PBrush" ShapeID="_x0000_i1025" DrawAspect="Content" ObjectID="_1477507300" r:id="rId11"/>
               </w:object>
             </w:r>
           </w:p>
@@ -7900,10 +7905,10 @@
                     </pic:cNvPicPr>
                   </pic:nvPicPr>
                   <pic:blipFill>
-                    <a:blip r:embed="rId11">
+                    <a:blip r:embed="rId12">
                       <a:extLst>
                         <a:ext uri="{28A0092B-C50C-407E-A947-70E740481C1C}">
-                          <a14:useLocalDpi xmlns:a14="http://schemas.microsoft.com/office/drawing/2010/main" xmlns:wps="http://schemas.microsoft.com/office/word/2010/wordprocessingShape" xmlns:wpi="http://schemas.microsoft.com/office/word/2010/wordprocessingInk" xmlns:wpg="http://schemas.microsoft.com/office/word/2010/wordprocessingGroup" xmlns:w14="http://schemas.microsoft.com/office/word/2010/wordml" xmlns:w="http://schemas.openxmlformats.org/wordprocessingml/2006/main" xmlns:w10="urn:schemas-microsoft-com:office:word" xmlns:wp14="http://schemas.microsoft.com/office/word/2010/wordprocessingDrawing" xmlns:v="urn:schemas-microsoft-com:vml" xmlns:o="urn:schemas-microsoft-com:office:office" xmlns:mc="http://schemas.openxmlformats.org/markup-compatibility/2006" xmlns:wpc="http://schemas.microsoft.com/office/word/2010/wordprocessingCanvas" xmlns="" val="0"/>
+                          <a14:useLocalDpi xmlns="" xmlns:wpc="http://schemas.microsoft.com/office/word/2010/wordprocessingCanvas" xmlns:mc="http://schemas.openxmlformats.org/markup-compatibility/2006" xmlns:o="urn:schemas-microsoft-com:office:office" xmlns:v="urn:schemas-microsoft-com:vml" xmlns:wp14="http://schemas.microsoft.com/office/word/2010/wordprocessingDrawing" xmlns:w10="urn:schemas-microsoft-com:office:word" xmlns:w="http://schemas.openxmlformats.org/wordprocessingml/2006/main" xmlns:w14="http://schemas.microsoft.com/office/word/2010/wordml" xmlns:wpg="http://schemas.microsoft.com/office/word/2010/wordprocessingGroup" xmlns:wpi="http://schemas.microsoft.com/office/word/2010/wordprocessingInk" xmlns:wps="http://schemas.microsoft.com/office/word/2010/wordprocessingShape" xmlns:a14="http://schemas.microsoft.com/office/drawing/2010/main" val="0"/>
                         </a:ext>
                       </a:extLst>
                     </a:blip>
@@ -7983,16 +7988,7 @@
           <w:sz w:val="26"/>
           <w:szCs w:val="26"/>
         </w:rPr>
-        <w:t xml:space="preserve">để tìm </w:t>
-      </w:r>
-      <w:r>
-        <w:rPr>
-          <w:rFonts w:ascii="Times New Roman" w:hAnsi="Times New Roman" w:cs="Times New Roman"/>
-          <w:sz w:val="26"/>
-          <w:szCs w:val="26"/>
-        </w:rPr>
-        <w:lastRenderedPageBreak/>
-        <w:t>kiếm thông tin khách hàng,cũng như</w:t>
+        <w:t>để tìm kiếm thông tin khách hàng,cũng như</w:t>
       </w:r>
       <w:r>
         <w:rPr>
@@ -8149,6 +8145,7 @@
                 <w:sz w:val="26"/>
                 <w:szCs w:val="26"/>
               </w:rPr>
+              <w:lastRenderedPageBreak/>
               <w:t>Description</w:t>
             </w:r>
           </w:p>
@@ -8783,7 +8780,6 @@
                 <w:sz w:val="26"/>
                 <w:szCs w:val="26"/>
               </w:rPr>
-              <w:lastRenderedPageBreak/>
               <w:t xml:space="preserve">Layout </w:t>
             </w:r>
           </w:p>
@@ -8808,9 +8804,9 @@
               </w:rPr>
               <w:object w:dxaOrig="13620" w:dyaOrig="6675">
                 <v:shape id="_x0000_i1026" type="#_x0000_t75" style="width:300pt;height:147pt" o:ole="">
-                  <v:imagedata r:id="rId12" o:title=""/>
+                  <v:imagedata r:id="rId13" o:title=""/>
                 </v:shape>
-                <o:OLEObject Type="Embed" ProgID="PBrush" ShapeID="_x0000_i1026" DrawAspect="Content" ObjectID="_1477506827" r:id="rId13"/>
+                <o:OLEObject Type="Embed" ProgID="PBrush" ShapeID="_x0000_i1026" DrawAspect="Content" ObjectID="_1477507301" r:id="rId14"/>
               </w:object>
             </w:r>
           </w:p>
@@ -8916,6 +8912,7 @@
           <w:sz w:val="26"/>
           <w:szCs w:val="26"/>
         </w:rPr>
+        <w:lastRenderedPageBreak/>
         <w:t>Khi biết ngày cần lập báo cáo, từ CSDL sẽ xuất ra một bảng báo</w:t>
       </w:r>
       <w:r>
@@ -9724,7 +9721,6 @@
                 <w:sz w:val="26"/>
                 <w:szCs w:val="26"/>
               </w:rPr>
-              <w:lastRenderedPageBreak/>
               <w:t>Nhấn nút xuất báo cáo</w:t>
             </w:r>
           </w:p>
@@ -9812,7 +9808,6 @@
                 <w:sz w:val="26"/>
                 <w:szCs w:val="26"/>
               </w:rPr>
-              <w:lastRenderedPageBreak/>
               <w:t>Alternative flow</w:t>
             </w:r>
           </w:p>
@@ -10097,6 +10092,7 @@
                 <w:sz w:val="26"/>
                 <w:szCs w:val="26"/>
               </w:rPr>
+              <w:lastRenderedPageBreak/>
               <w:t xml:space="preserve">Temple </w:t>
             </w:r>
           </w:p>
@@ -10223,7 +10219,7 @@
                           </pic:cNvPicPr>
                         </pic:nvPicPr>
                         <pic:blipFill>
-                          <a:blip r:embed="rId14"/>
+                          <a:blip r:embed="rId15"/>
                           <a:srcRect/>
                           <a:stretch>
                             <a:fillRect/>
@@ -10640,7 +10636,6 @@
                 <w:sz w:val="26"/>
                 <w:szCs w:val="26"/>
               </w:rPr>
-              <w:lastRenderedPageBreak/>
               <w:t>Main actor</w:t>
             </w:r>
           </w:p>
@@ -11055,6 +11050,7 @@
                 <w:sz w:val="26"/>
                 <w:szCs w:val="26"/>
               </w:rPr>
+              <w:lastRenderedPageBreak/>
               <w:t>Main flow</w:t>
             </w:r>
           </w:p>
@@ -11581,7 +11577,6 @@
                 <w:sz w:val="26"/>
                 <w:szCs w:val="26"/>
               </w:rPr>
-              <w:lastRenderedPageBreak/>
               <w:t xml:space="preserve">Layout </w:t>
             </w:r>
           </w:p>
@@ -11637,7 +11632,7 @@
                           </pic:cNvPicPr>
                         </pic:nvPicPr>
                         <pic:blipFill>
-                          <a:blip r:embed="rId15"/>
+                          <a:blip r:embed="rId16"/>
                           <a:srcRect/>
                           <a:stretch>
                             <a:fillRect/>
@@ -14749,7 +14744,7 @@
   <a:extraClrSchemeLst/>
   <a:extLst>
     <a:ext uri="{05A4C25C-085E-4340-85A3-A5531E510DB2}">
-      <thm15:themeFamily xmlns:thm15="http://schemas.microsoft.com/office/thememl/2012/main" xmlns="" name="Office Theme" id="{62F939B6-93AF-4DB8-9C6B-D6C7DFDC589F}" vid="{4A3C46E8-61CC-4603-A589-7422A47A8E4A}"/>
+      <thm15:themeFamily xmlns="" xmlns:thm15="http://schemas.microsoft.com/office/thememl/2012/main" name="Office Theme" id="{62F939B6-93AF-4DB8-9C6B-D6C7DFDC589F}" vid="{4A3C46E8-61CC-4603-A589-7422A47A8E4A}"/>
     </a:ext>
   </a:extLst>
 </a:theme>
